--- a/基于Python Socket实现的简单的FTP Server.docx
+++ b/基于Python Socket实现的简单的FTP Server.docx
@@ -210,7 +210,6 @@
       <w:pPr>
         <w:ind w:left="840"/>
         <w:rPr>
-          <w:rFonts w:hint="eastAsia"/>
           <w:b/>
         </w:rPr>
       </w:pPr>
@@ -464,20 +463,13 @@
           <w:b/>
         </w:rPr>
       </w:pPr>
-      <w:r>
-        <w:rPr>
-          <w:rFonts w:hint="eastAsia"/>
-          <w:b/>
-        </w:rPr>
-        <w:t>c</w:t>
-      </w:r>
       <w:proofErr w:type="spellStart"/>
       <w:r>
         <w:rPr>
           <w:rFonts w:hint="eastAsia"/>
           <w:b/>
         </w:rPr>
-        <w:t>ontrolSock</w:t>
+        <w:t>controlSock</w:t>
       </w:r>
       <w:proofErr w:type="spellEnd"/>
       <w:r>
@@ -631,18 +623,12 @@
           <w:b/>
         </w:rPr>
       </w:pPr>
-      <w:r>
-        <w:rPr>
-          <w:b/>
-        </w:rPr>
-        <w:t>d</w:t>
-      </w:r>
       <w:proofErr w:type="spellStart"/>
       <w:r>
         <w:rPr>
           <w:b/>
         </w:rPr>
-        <w:t>ataSock</w:t>
+        <w:t>dataSock</w:t>
       </w:r>
       <w:proofErr w:type="spellEnd"/>
       <w:r>
@@ -824,9 +810,9 @@
           <w:b/>
         </w:rPr>
         <w:drawing>
-          <wp:inline distT="0" distB="0" distL="0" distR="0" wp14:anchorId="23D8C8F5" wp14:editId="4EA223CA">
-            <wp:extent cx="5270500" cy="2572385"/>
-            <wp:effectExtent l="0" t="0" r="12700" b="0"/>
+          <wp:inline distT="0" distB="0" distL="0" distR="0" wp14:anchorId="15F41878" wp14:editId="24A05E6B">
+            <wp:extent cx="5270500" cy="2609215"/>
+            <wp:effectExtent l="0" t="0" r="12700" b="6985"/>
             <wp:docPr id="1" name="图片 1"/>
             <wp:cNvGraphicFramePr>
               <a:graphicFrameLocks xmlns:a="http://schemas.openxmlformats.org/drawingml/2006/main" noChangeAspect="1"/>
@@ -847,7 +833,7 @@
                   <pic:spPr>
                     <a:xfrm>
                       <a:off x="0" y="0"/>
-                      <a:ext cx="5270500" cy="2572385"/>
+                      <a:ext cx="5270500" cy="2609215"/>
                     </a:xfrm>
                     <a:prstGeom prst="rect">
                       <a:avLst/>
@@ -859,6 +845,8 @@
           </wp:inline>
         </w:drawing>
       </w:r>
+      <w:bookmarkStart w:id="0" w:name="_GoBack"/>
+      <w:bookmarkEnd w:id="0"/>
     </w:p>
     <w:p>
       <w:pPr>
@@ -897,6 +885,7 @@
       <w:r>
         <w:rPr>
           <w:b/>
+          <w:noProof/>
         </w:rPr>
         <w:lastRenderedPageBreak/>
         <w:drawing>
@@ -960,13 +949,13 @@
       <w:pPr>
         <w:ind w:left="840"/>
         <w:rPr>
-          <w:rFonts w:hint="eastAsia"/>
-          <w:b/>
-        </w:rPr>
-      </w:pPr>
-      <w:r>
-        <w:rPr>
-          <w:b/>
+          <w:b/>
+        </w:rPr>
+      </w:pPr>
+      <w:r>
+        <w:rPr>
+          <w:b/>
+          <w:noProof/>
         </w:rPr>
         <w:drawing>
           <wp:inline distT="0" distB="0" distL="0" distR="0" wp14:anchorId="77050ED7" wp14:editId="1817386E">
@@ -1035,13 +1024,13 @@
       <w:pPr>
         <w:ind w:left="840"/>
         <w:rPr>
-          <w:rFonts w:hint="eastAsia"/>
-          <w:b/>
-        </w:rPr>
-      </w:pPr>
-      <w:r>
-        <w:rPr>
-          <w:b/>
+          <w:b/>
+        </w:rPr>
+      </w:pPr>
+      <w:r>
+        <w:rPr>
+          <w:b/>
+          <w:noProof/>
         </w:rPr>
         <w:drawing>
           <wp:inline distT="0" distB="0" distL="0" distR="0" wp14:anchorId="4DDCA435" wp14:editId="249473B3">
@@ -1111,13 +1100,13 @@
       <w:pPr>
         <w:ind w:left="840"/>
         <w:rPr>
-          <w:rFonts w:hint="eastAsia"/>
-          <w:b/>
-        </w:rPr>
-      </w:pPr>
-      <w:r>
-        <w:rPr>
-          <w:b/>
+          <w:b/>
+        </w:rPr>
+      </w:pPr>
+      <w:r>
+        <w:rPr>
+          <w:b/>
+          <w:noProof/>
         </w:rPr>
         <w:drawing>
           <wp:inline distT="0" distB="0" distL="0" distR="0" wp14:anchorId="6E2769D3" wp14:editId="7913AEA6">
@@ -1160,7 +1149,6 @@
       <w:pPr>
         <w:ind w:left="840"/>
         <w:rPr>
-          <w:rFonts w:hint="eastAsia"/>
           <w:b/>
         </w:rPr>
       </w:pPr>
@@ -1206,13 +1194,13 @@
       <w:pPr>
         <w:ind w:left="840"/>
         <w:rPr>
-          <w:rFonts w:hint="eastAsia"/>
-          <w:b/>
-        </w:rPr>
-      </w:pPr>
-      <w:r>
-        <w:rPr>
-          <w:b/>
+          <w:b/>
+        </w:rPr>
+      </w:pPr>
+      <w:r>
+        <w:rPr>
+          <w:b/>
+          <w:noProof/>
         </w:rPr>
         <w:drawing>
           <wp:inline distT="0" distB="0" distL="0" distR="0" wp14:anchorId="3A0D745E" wp14:editId="31361929">
@@ -1485,13 +1473,13 @@
       <w:pPr>
         <w:ind w:left="840"/>
         <w:rPr>
-          <w:rFonts w:hint="eastAsia"/>
-          <w:b/>
-        </w:rPr>
-      </w:pPr>
-      <w:r>
-        <w:rPr>
-          <w:b/>
+          <w:b/>
+        </w:rPr>
+      </w:pPr>
+      <w:r>
+        <w:rPr>
+          <w:b/>
+          <w:noProof/>
         </w:rPr>
         <w:drawing>
           <wp:inline distT="0" distB="0" distL="0" distR="0" wp14:anchorId="5AF4BD8D" wp14:editId="1AB3A93E">
@@ -1563,7 +1551,6 @@
     <w:p>
       <w:pPr>
         <w:rPr>
-          <w:rFonts w:hint="eastAsia"/>
           <w:b/>
         </w:rPr>
       </w:pPr>
@@ -1648,8 +1635,6 @@
         </w:rPr>
         <w:t>，</w:t>
       </w:r>
-      <w:bookmarkStart w:id="0" w:name="_GoBack"/>
-      <w:bookmarkEnd w:id="0"/>
     </w:p>
     <w:p>
       <w:pPr>
@@ -1677,7 +1662,6 @@
     <w:p>
       <w:pPr>
         <w:rPr>
-          <w:rFonts w:hint="eastAsia"/>
           <w:b/>
           <w:sz w:val="28"/>
         </w:rPr>
@@ -1702,7 +1686,6 @@
     <w:p>
       <w:pPr>
         <w:rPr>
-          <w:rFonts w:hint="eastAsia"/>
           <w:b/>
           <w:sz w:val="28"/>
         </w:rPr>

--- a/基于Python Socket实现的简单的FTP Server.docx
+++ b/基于Python Socket实现的简单的FTP Server.docx
@@ -205,6 +205,14 @@
         </w:rPr>
         <w:t>Server</w:t>
       </w:r>
+      <w:r>
+        <w:rPr>
+          <w:b/>
+        </w:rPr>
+        <w:t>(WebSocketServer)</w:t>
+      </w:r>
+      <w:bookmarkStart w:id="0" w:name="_GoBack"/>
+      <w:bookmarkEnd w:id="0"/>
     </w:p>
     <w:p>
       <w:pPr>
@@ -808,6 +816,7 @@
       <w:r>
         <w:rPr>
           <w:b/>
+          <w:noProof/>
         </w:rPr>
         <w:drawing>
           <wp:inline distT="0" distB="0" distL="0" distR="0" wp14:anchorId="15F41878" wp14:editId="24A05E6B">
@@ -845,8 +854,6 @@
           </wp:inline>
         </w:drawing>
       </w:r>
-      <w:bookmarkStart w:id="0" w:name="_GoBack"/>
-      <w:bookmarkEnd w:id="0"/>
     </w:p>
     <w:p>
       <w:pPr>
@@ -1106,13 +1113,12 @@
       <w:r>
         <w:rPr>
           <w:b/>
-          <w:noProof/>
         </w:rPr>
         <w:drawing>
-          <wp:inline distT="0" distB="0" distL="0" distR="0" wp14:anchorId="6E2769D3" wp14:editId="7913AEA6">
-            <wp:extent cx="5270500" cy="2112645"/>
+          <wp:inline distT="0" distB="0" distL="0" distR="0" wp14:anchorId="08BCB404" wp14:editId="578A1F74">
+            <wp:extent cx="5270500" cy="2142490"/>
             <wp:effectExtent l="0" t="0" r="12700" b="0"/>
-            <wp:docPr id="4" name="图片 4"/>
+            <wp:docPr id="8" name="图片 8"/>
             <wp:cNvGraphicFramePr>
               <a:graphicFrameLocks xmlns:a="http://schemas.openxmlformats.org/drawingml/2006/main" noChangeAspect="1"/>
             </wp:cNvGraphicFramePr>
@@ -1132,7 +1138,7 @@
                   <pic:spPr>
                     <a:xfrm>
                       <a:off x="0" y="0"/>
-                      <a:ext cx="5270500" cy="2112645"/>
+                      <a:ext cx="5270500" cy="2142490"/>
                     </a:xfrm>
                     <a:prstGeom prst="rect">
                       <a:avLst/>
@@ -1633,7 +1639,254 @@
         <w:rPr>
           <w:b/>
         </w:rPr>
-        <w:t>，</w:t>
+        <w:t>。</w:t>
+      </w:r>
+    </w:p>
+    <w:p>
+      <w:pPr>
+        <w:rPr>
+          <w:b/>
+        </w:rPr>
+      </w:pPr>
+      <w:r>
+        <w:rPr>
+          <w:rFonts w:hint="eastAsia"/>
+          <w:b/>
+        </w:rPr>
+        <w:tab/>
+      </w:r>
+      <w:r>
+        <w:rPr>
+          <w:rFonts w:hint="eastAsia"/>
+          <w:b/>
+        </w:rPr>
+        <w:tab/>
+      </w:r>
+      <w:r>
+        <w:rPr>
+          <w:b/>
+        </w:rPr>
+        <w:t>主程序入口采用简单的列表式功能选择：</w:t>
+      </w:r>
+    </w:p>
+    <w:p>
+      <w:pPr>
+        <w:rPr>
+          <w:b/>
+        </w:rPr>
+      </w:pPr>
+      <w:r>
+        <w:rPr>
+          <w:b/>
+        </w:rPr>
+        <w:drawing>
+          <wp:inline distT="0" distB="0" distL="0" distR="0" wp14:anchorId="5C1B0299" wp14:editId="759DA054">
+            <wp:extent cx="5270500" cy="7420610"/>
+            <wp:effectExtent l="0" t="0" r="12700" b="0"/>
+            <wp:docPr id="10" name="图片 10"/>
+            <wp:cNvGraphicFramePr>
+              <a:graphicFrameLocks xmlns:a="http://schemas.openxmlformats.org/drawingml/2006/main" noChangeAspect="1"/>
+            </wp:cNvGraphicFramePr>
+            <a:graphic xmlns:a="http://schemas.openxmlformats.org/drawingml/2006/main">
+              <a:graphicData uri="http://schemas.openxmlformats.org/drawingml/2006/picture">
+                <pic:pic xmlns:pic="http://schemas.openxmlformats.org/drawingml/2006/picture">
+                  <pic:nvPicPr>
+                    <pic:cNvPr id="1" name=""/>
+                    <pic:cNvPicPr/>
+                  </pic:nvPicPr>
+                  <pic:blipFill>
+                    <a:blip r:embed="rId11"/>
+                    <a:stretch>
+                      <a:fillRect/>
+                    </a:stretch>
+                  </pic:blipFill>
+                  <pic:spPr>
+                    <a:xfrm>
+                      <a:off x="0" y="0"/>
+                      <a:ext cx="5270500" cy="7420610"/>
+                    </a:xfrm>
+                    <a:prstGeom prst="rect">
+                      <a:avLst/>
+                    </a:prstGeom>
+                  </pic:spPr>
+                </pic:pic>
+              </a:graphicData>
+            </a:graphic>
+          </wp:inline>
+        </w:drawing>
+      </w:r>
+    </w:p>
+    <w:p>
+      <w:pPr>
+        <w:rPr>
+          <w:b/>
+        </w:rPr>
+      </w:pPr>
+      <w:r>
+        <w:rPr>
+          <w:rFonts w:hint="eastAsia"/>
+          <w:b/>
+        </w:rPr>
+        <w:t>程序</w:t>
+      </w:r>
+      <w:r>
+        <w:rPr>
+          <w:b/>
+        </w:rPr>
+        <w:t>运行后首先会调用</w:t>
+      </w:r>
+      <w:r>
+        <w:rPr>
+          <w:b/>
+        </w:rPr>
+        <w:t>connect</w:t>
+      </w:r>
+      <w:r>
+        <w:rPr>
+          <w:b/>
+        </w:rPr>
+        <w:t>连接服务器：</w:t>
+      </w:r>
+    </w:p>
+    <w:p>
+      <w:pPr>
+        <w:rPr>
+          <w:b/>
+        </w:rPr>
+      </w:pPr>
+      <w:r>
+        <w:rPr>
+          <w:b/>
+        </w:rPr>
+        <w:drawing>
+          <wp:inline distT="0" distB="0" distL="0" distR="0" wp14:anchorId="504283C8" wp14:editId="587AFA24">
+            <wp:extent cx="5270500" cy="1659255"/>
+            <wp:effectExtent l="0" t="0" r="12700" b="0"/>
+            <wp:docPr id="9" name="图片 9"/>
+            <wp:cNvGraphicFramePr>
+              <a:graphicFrameLocks xmlns:a="http://schemas.openxmlformats.org/drawingml/2006/main" noChangeAspect="1"/>
+            </wp:cNvGraphicFramePr>
+            <a:graphic xmlns:a="http://schemas.openxmlformats.org/drawingml/2006/main">
+              <a:graphicData uri="http://schemas.openxmlformats.org/drawingml/2006/picture">
+                <pic:pic xmlns:pic="http://schemas.openxmlformats.org/drawingml/2006/picture">
+                  <pic:nvPicPr>
+                    <pic:cNvPr id="1" name=""/>
+                    <pic:cNvPicPr/>
+                  </pic:nvPicPr>
+                  <pic:blipFill>
+                    <a:blip r:embed="rId12"/>
+                    <a:stretch>
+                      <a:fillRect/>
+                    </a:stretch>
+                  </pic:blipFill>
+                  <pic:spPr>
+                    <a:xfrm>
+                      <a:off x="0" y="0"/>
+                      <a:ext cx="5270500" cy="1659255"/>
+                    </a:xfrm>
+                    <a:prstGeom prst="rect">
+                      <a:avLst/>
+                    </a:prstGeom>
+                  </pic:spPr>
+                </pic:pic>
+              </a:graphicData>
+            </a:graphic>
+          </wp:inline>
+        </w:drawing>
+      </w:r>
+    </w:p>
+    <w:p>
+      <w:pPr>
+        <w:rPr>
+          <w:b/>
+        </w:rPr>
+      </w:pPr>
+      <w:r>
+        <w:rPr>
+          <w:b/>
+        </w:rPr>
+        <w:t>选择登陆功能登陆后才可以再选择其他功能：</w:t>
+      </w:r>
+    </w:p>
+    <w:p>
+      <w:pPr>
+        <w:rPr>
+          <w:b/>
+        </w:rPr>
+      </w:pPr>
+      <w:r>
+        <w:rPr>
+          <w:b/>
+        </w:rPr>
+        <w:drawing>
+          <wp:inline distT="0" distB="0" distL="0" distR="0" wp14:anchorId="4B1E60D9" wp14:editId="5FCCBBD5">
+            <wp:extent cx="5270500" cy="1412875"/>
+            <wp:effectExtent l="0" t="0" r="12700" b="9525"/>
+            <wp:docPr id="11" name="图片 11"/>
+            <wp:cNvGraphicFramePr>
+              <a:graphicFrameLocks xmlns:a="http://schemas.openxmlformats.org/drawingml/2006/main" noChangeAspect="1"/>
+            </wp:cNvGraphicFramePr>
+            <a:graphic xmlns:a="http://schemas.openxmlformats.org/drawingml/2006/main">
+              <a:graphicData uri="http://schemas.openxmlformats.org/drawingml/2006/picture">
+                <pic:pic xmlns:pic="http://schemas.openxmlformats.org/drawingml/2006/picture">
+                  <pic:nvPicPr>
+                    <pic:cNvPr id="1" name=""/>
+                    <pic:cNvPicPr/>
+                  </pic:nvPicPr>
+                  <pic:blipFill>
+                    <a:blip r:embed="rId13"/>
+                    <a:stretch>
+                      <a:fillRect/>
+                    </a:stretch>
+                  </pic:blipFill>
+                  <pic:spPr>
+                    <a:xfrm>
+                      <a:off x="0" y="0"/>
+                      <a:ext cx="5270500" cy="1412875"/>
+                    </a:xfrm>
+                    <a:prstGeom prst="rect">
+                      <a:avLst/>
+                    </a:prstGeom>
+                  </pic:spPr>
+                </pic:pic>
+              </a:graphicData>
+            </a:graphic>
+          </wp:inline>
+        </w:drawing>
+      </w:r>
+    </w:p>
+    <w:p>
+      <w:pPr>
+        <w:rPr>
+          <w:rFonts w:hint="eastAsia"/>
+          <w:b/>
+        </w:rPr>
+      </w:pPr>
+      <w:r>
+        <w:rPr>
+          <w:rFonts w:hint="eastAsia"/>
+          <w:b/>
+        </w:rPr>
+        <w:t>详细</w:t>
+      </w:r>
+      <w:r>
+        <w:rPr>
+          <w:b/>
+        </w:rPr>
+        <w:t>代码参阅</w:t>
+      </w:r>
+      <w:r>
+        <w:rPr>
+          <w:b/>
+        </w:rPr>
+        <w:t>client.py</w:t>
+      </w:r>
+      <w:r>
+        <w:rPr>
+          <w:rFonts w:hint="eastAsia"/>
+          <w:b/>
+        </w:rPr>
+        <w:t>文件</w:t>
       </w:r>
     </w:p>
     <w:p>
